--- a/Files/docs/1_Final Project Proposal revised.docx
+++ b/Files/docs/1_Final Project Proposal revised.docx
@@ -6,12 +6,10 @@
       <w:pPr>
         <w:pStyle w:val="Title"/>
       </w:pPr>
-      <w:bookmarkStart w:id="0" w:name="_GoBack"/>
       <w:r>
         <w:t>Final Project Proposal</w:t>
       </w:r>
     </w:p>
-    <w:bookmarkEnd w:id="0"/>
     <w:p>
       <w:pPr>
         <w:pStyle w:val="Title"/>
@@ -339,8 +337,8 @@
           <w:szCs w:val="24"/>
         </w:rPr>
       </w:pPr>
-      <w:bookmarkStart w:id="1" w:name="_2rodxkenn9hs"/>
-      <w:bookmarkEnd w:id="1"/>
+      <w:bookmarkStart w:id="0" w:name="_2rodxkenn9hs"/>
+      <w:bookmarkEnd w:id="0"/>
       <w:r>
         <w:rPr>
           <w:sz w:val="24"/>
@@ -396,8 +394,8 @@
           <w:szCs w:val="24"/>
         </w:rPr>
       </w:pPr>
-      <w:bookmarkStart w:id="2" w:name="_gdazv01gip0s"/>
-      <w:bookmarkEnd w:id="2"/>
+      <w:bookmarkStart w:id="1" w:name="_gdazv01gip0s"/>
+      <w:bookmarkEnd w:id="1"/>
       <w:r>
         <w:rPr>
           <w:sz w:val="24"/>
@@ -534,8 +532,8 @@
           <w:szCs w:val="24"/>
         </w:rPr>
       </w:pPr>
-      <w:bookmarkStart w:id="3" w:name="_wsw2cljwcv78"/>
-      <w:bookmarkEnd w:id="3"/>
+      <w:bookmarkStart w:id="2" w:name="_wsw2cljwcv78"/>
+      <w:bookmarkEnd w:id="2"/>
     </w:p>
     <w:p>
       <w:pPr>
@@ -657,25 +655,7 @@
       </w:r>
       <w:proofErr w:type="spellEnd"/>
       <w:r>
-        <w:t xml:space="preserve"> has </w:t>
-      </w:r>
-      <w:r>
-        <w:rPr>
-          <w:strike/>
-        </w:rPr>
-        <w:t>various</w:t>
-      </w:r>
-      <w:r>
-        <w:t xml:space="preserve"> experience in software development from both his academic background and the research opportunity at Purdue. He will be responsible for the implementation of </w:t>
-      </w:r>
-      <w:r>
-        <w:rPr>
-          <w:strike/>
-        </w:rPr>
-        <w:t xml:space="preserve">the </w:t>
-      </w:r>
-      <w:r>
-        <w:t xml:space="preserve">various software/firmware components of this project. He will also </w:t>
+        <w:t xml:space="preserve"> has experience in software development from both his academic background and the research opportunity at Purdue. He will be responsible for the implementation of various software/firmware components of this project. He will also </w:t>
       </w:r>
       <w:r>
         <w:t>contribute</w:t>
@@ -2509,6 +2489,7 @@
           <w:szCs w:val="24"/>
         </w:rPr>
       </w:pPr>
+      <w:bookmarkStart w:id="3" w:name="_GoBack"/>
       <w:r>
         <w:rPr>
           <w:sz w:val="24"/>
@@ -2552,6 +2533,7 @@
         <w:t>[Online]. Available at: https://technology.nasa.gov/patent/MSC-TOPS-37</w:t>
       </w:r>
     </w:p>
+    <w:bookmarkEnd w:id="3"/>
     <w:p>
       <w:pPr>
         <w:rPr>
